--- a/docs/Project Documentation.docx
+++ b/docs/Project Documentation.docx
@@ -365,20 +365,8 @@
           <w:sz w:val="24"/>
           <w:szCs w:val="24"/>
         </w:rPr>
-        <w:t xml:space="preserve">Juan Manuel Reyes García </w:t>
-      </w:r>
-    </w:p>
-    <w:p>
-      <w:pPr>
-        <w:jc w:val="center"/>
-        <w:rPr>
-          <w:rFonts w:ascii="Arial" w:hAnsi="Arial" w:cs="Arial"/>
-          <w:b/>
-          <w:bCs/>
-          <w:sz w:val="24"/>
-          <w:szCs w:val="24"/>
-        </w:rPr>
-      </w:pPr>
+        <w:t>Johnatan Garzon Montesdeoca</w:t>
+      </w:r>
     </w:p>
     <w:p>
       <w:pPr>
@@ -668,7 +656,6 @@
         </w:rPr>
         <w:t xml:space="preserve">Req2. </w:t>
       </w:r>
-      <w:proofErr w:type="spellStart"/>
       <w:r>
         <w:rPr>
           <w:rFonts w:ascii="Arial" w:hAnsi="Arial" w:cs="Arial"/>
@@ -680,7 +667,6 @@
         </w:rPr>
         <w:t>Delete</w:t>
       </w:r>
-      <w:proofErr w:type="spellEnd"/>
       <w:r>
         <w:rPr>
           <w:rFonts w:ascii="Arial" w:hAnsi="Arial" w:cs="Arial"/>
@@ -717,7 +703,6 @@
         </w:rPr>
         <w:t xml:space="preserve">Req3. </w:t>
       </w:r>
-      <w:proofErr w:type="spellStart"/>
       <w:r>
         <w:rPr>
           <w:rFonts w:ascii="Arial" w:hAnsi="Arial" w:cs="Arial"/>
@@ -729,7 +714,6 @@
         </w:rPr>
         <w:t>Modify</w:t>
       </w:r>
-      <w:proofErr w:type="spellEnd"/>
       <w:r>
         <w:rPr>
           <w:rFonts w:ascii="Arial" w:hAnsi="Arial" w:cs="Arial"/>
@@ -766,7 +750,6 @@
         </w:rPr>
         <w:t xml:space="preserve">Req4. </w:t>
       </w:r>
-      <w:proofErr w:type="spellStart"/>
       <w:r>
         <w:rPr>
           <w:rFonts w:ascii="Arial" w:hAnsi="Arial" w:cs="Arial"/>
@@ -778,7 +761,6 @@
         </w:rPr>
         <w:t>Search</w:t>
       </w:r>
-      <w:proofErr w:type="spellEnd"/>
       <w:r>
         <w:rPr>
           <w:rFonts w:ascii="Arial" w:hAnsi="Arial" w:cs="Arial"/>
@@ -786,27 +768,7 @@
           <w:szCs w:val="24"/>
           <w:lang w:val="es-ES"/>
         </w:rPr>
-        <w:t xml:space="preserve"> </w:t>
-      </w:r>
-      <w:proofErr w:type="spellStart"/>
-      <w:r>
-        <w:rPr>
-          <w:rFonts w:ascii="Arial" w:hAnsi="Arial" w:cs="Arial"/>
-          <w:sz w:val="24"/>
-          <w:szCs w:val="24"/>
-          <w:lang w:val="es-ES"/>
-        </w:rPr>
-        <w:t>for</w:t>
-      </w:r>
-      <w:proofErr w:type="spellEnd"/>
-      <w:r>
-        <w:rPr>
-          <w:rFonts w:ascii="Arial" w:hAnsi="Arial" w:cs="Arial"/>
-          <w:sz w:val="24"/>
-          <w:szCs w:val="24"/>
-          <w:lang w:val="es-ES"/>
-        </w:rPr>
-        <w:t xml:space="preserve"> data.</w:t>
+        <w:t xml:space="preserve"> for data.</w:t>
       </w:r>
     </w:p>
     <w:p>
@@ -1009,16 +971,18 @@
     </w:p>
     <w:p>
       <w:pPr>
-        <w:pStyle w:val="Prrafodelista"/>
-        <w:jc w:val="both"/>
-        <w:rPr>
-          <w:rFonts w:ascii="Arial" w:hAnsi="Arial" w:cs="Arial"/>
+        <w:ind w:left="360"/>
+        <w:jc w:val="center"/>
+        <w:rPr>
+          <w:rFonts w:ascii="Arial" w:hAnsi="Arial" w:cs="Arial"/>
+          <w:b/>
+          <w:bCs/>
           <w:sz w:val="24"/>
           <w:szCs w:val="24"/>
         </w:rPr>
         <w:sectPr>
-          <w:pgSz w:w="12240" w:h="15840"/>
-          <w:pgMar w:top="1417" w:right="1701" w:bottom="1417" w:left="1701" w:header="708" w:footer="708" w:gutter="0"/>
+          <w:pgSz w:w="12240" w:h="15840" w:code="1"/>
+          <w:pgMar w:top="1418" w:right="1701" w:bottom="1418" w:left="1701" w:header="709" w:footer="709" w:gutter="0"/>
           <w:cols w:space="708"/>
           <w:docGrid w:linePitch="360"/>
         </w:sectPr>
@@ -1114,95 +1078,6 @@
         <w:rPr>
           <w:rFonts w:ascii="Arial" w:hAnsi="Arial" w:cs="Arial"/>
         </w:rPr>
-      </w:pPr>
-      <w:r>
-        <w:rPr>
-          <w:rFonts w:ascii="Arial" w:hAnsi="Arial" w:cs="Arial"/>
-          <w:i/>
-          <w:iCs/>
-        </w:rPr>
-        <w:t>To see the class diagram of the model with a better quality, please refer to the end of the document</w:t>
-      </w:r>
-      <w:r>
-        <w:rPr>
-          <w:rFonts w:ascii="Arial" w:hAnsi="Arial" w:cs="Arial"/>
-        </w:rPr>
-        <w:t>.</w:t>
-      </w:r>
-    </w:p>
-    <w:p>
-      <w:pPr>
-        <w:ind w:left="360"/>
-        <w:jc w:val="center"/>
-        <w:rPr>
-          <w:rFonts w:ascii="Arial" w:hAnsi="Arial" w:cs="Arial"/>
-        </w:rPr>
-      </w:pPr>
-    </w:p>
-    <w:p>
-      <w:pPr>
-        <w:ind w:left="360"/>
-        <w:jc w:val="center"/>
-        <w:rPr>
-          <w:rFonts w:ascii="Arial" w:hAnsi="Arial" w:cs="Arial"/>
-          <w:b/>
-          <w:bCs/>
-          <w:sz w:val="24"/>
-          <w:szCs w:val="24"/>
-        </w:rPr>
-      </w:pPr>
-      <w:r>
-        <w:rPr>
-          <w:rFonts w:ascii="Arial" w:hAnsi="Arial" w:cs="Arial"/>
-          <w:b/>
-          <w:bCs/>
-          <w:sz w:val="24"/>
-          <w:szCs w:val="24"/>
-        </w:rPr>
-        <w:t>Unit Test Class Diagram</w:t>
-      </w:r>
-    </w:p>
-    <w:p>
-      <w:pPr>
-        <w:ind w:left="360"/>
-        <w:jc w:val="center"/>
-        <w:rPr>
-          <w:rFonts w:ascii="Arial" w:hAnsi="Arial" w:cs="Arial"/>
-          <w:b/>
-          <w:bCs/>
-          <w:sz w:val="24"/>
-          <w:szCs w:val="24"/>
-        </w:rPr>
-      </w:pPr>
-    </w:p>
-    <w:p>
-      <w:pPr>
-        <w:ind w:left="360"/>
-        <w:jc w:val="center"/>
-        <w:rPr>
-          <w:rFonts w:ascii="Arial" w:hAnsi="Arial" w:cs="Arial"/>
-          <w:i/>
-          <w:iCs/>
-        </w:rPr>
-      </w:pPr>
-      <w:r>
-        <w:rPr>
-          <w:rFonts w:ascii="Arial" w:hAnsi="Arial" w:cs="Arial"/>
-          <w:i/>
-          <w:iCs/>
-        </w:rPr>
-        <w:t xml:space="preserve">To see the unit test class diagram in a better quality, go to the end of the document </w:t>
-      </w:r>
-    </w:p>
-    <w:p>
-      <w:pPr>
-        <w:ind w:left="360"/>
-        <w:jc w:val="center"/>
-        <w:rPr>
-          <w:rFonts w:ascii="Arial" w:hAnsi="Arial" w:cs="Arial"/>
-          <w:i/>
-          <w:iCs/>
-        </w:rPr>
         <w:sectPr>
           <w:pgSz w:w="15840" w:h="12240" w:orient="landscape" w:code="1"/>
           <w:pgMar w:top="1701" w:right="1418" w:bottom="1701" w:left="1418" w:header="709" w:footer="709" w:gutter="0"/>
@@ -1216,7 +1091,13 @@
           <w:i/>
           <w:iCs/>
         </w:rPr>
-        <w:t>of the document</w:t>
+        <w:t>To see the class diagram of the model with a better quality, please refer to the end of the document</w:t>
+      </w:r>
+      <w:r>
+        <w:rPr>
+          <w:rFonts w:ascii="Arial" w:hAnsi="Arial" w:cs="Arial"/>
+        </w:rPr>
+        <w:t>.</w:t>
       </w:r>
     </w:p>
     <w:p>
@@ -1323,7 +1204,6 @@
                 <w:szCs w:val="24"/>
               </w:rPr>
             </w:pPr>
-            <w:proofErr w:type="spellStart"/>
             <w:r>
               <w:rPr>
                 <w:rFonts w:ascii="Arial" w:hAnsi="Arial" w:cs="Arial"/>
@@ -1334,7 +1214,6 @@
               </w:rPr>
               <w:t>Scenary</w:t>
             </w:r>
-            <w:proofErr w:type="spellEnd"/>
           </w:p>
         </w:tc>
       </w:tr>
@@ -1867,7 +1746,6 @@
                 <w:szCs w:val="24"/>
               </w:rPr>
             </w:pPr>
-            <w:proofErr w:type="spellStart"/>
             <w:r>
               <w:rPr>
                 <w:rFonts w:ascii="Arial" w:hAnsi="Arial" w:cs="Arial"/>
@@ -1878,7 +1756,6 @@
               </w:rPr>
               <w:t>Scenary</w:t>
             </w:r>
-            <w:proofErr w:type="spellEnd"/>
           </w:p>
         </w:tc>
         <w:tc>
@@ -2138,7 +2015,6 @@
                 <w:szCs w:val="24"/>
               </w:rPr>
             </w:pPr>
-            <w:proofErr w:type="spellStart"/>
             <w:r>
               <w:rPr>
                 <w:rFonts w:ascii="Arial" w:hAnsi="Arial" w:cs="Arial"/>
@@ -2149,7 +2025,6 @@
               </w:rPr>
               <w:t>Scenary</w:t>
             </w:r>
-            <w:proofErr w:type="spellEnd"/>
           </w:p>
         </w:tc>
       </w:tr>
@@ -2682,7 +2557,6 @@
                 <w:szCs w:val="24"/>
               </w:rPr>
             </w:pPr>
-            <w:proofErr w:type="spellStart"/>
             <w:r>
               <w:rPr>
                 <w:rFonts w:ascii="Arial" w:hAnsi="Arial" w:cs="Arial"/>
@@ -2693,7 +2567,6 @@
               </w:rPr>
               <w:t>Scenary</w:t>
             </w:r>
-            <w:proofErr w:type="spellEnd"/>
           </w:p>
         </w:tc>
         <w:tc>
@@ -2839,30 +2712,6 @@
         </w:tc>
       </w:tr>
     </w:tbl>
-    <w:p>
-      <w:pPr>
-        <w:jc w:val="center"/>
-        <w:rPr>
-          <w:rFonts w:ascii="Arial" w:hAnsi="Arial" w:cs="Arial"/>
-          <w:b/>
-          <w:bCs/>
-          <w:sz w:val="24"/>
-          <w:szCs w:val="24"/>
-        </w:rPr>
-      </w:pPr>
-    </w:p>
-    <w:p>
-      <w:pPr>
-        <w:jc w:val="center"/>
-        <w:rPr>
-          <w:rFonts w:ascii="Arial" w:hAnsi="Arial" w:cs="Arial"/>
-          <w:b/>
-          <w:bCs/>
-          <w:sz w:val="24"/>
-          <w:szCs w:val="24"/>
-        </w:rPr>
-      </w:pPr>
-    </w:p>
     <w:p>
       <w:pPr>
         <w:jc w:val="center"/>
@@ -2988,7 +2837,6 @@
                 <w:szCs w:val="24"/>
               </w:rPr>
             </w:pPr>
-            <w:proofErr w:type="spellStart"/>
             <w:r>
               <w:rPr>
                 <w:rFonts w:ascii="Arial" w:hAnsi="Arial" w:cs="Arial"/>
@@ -2999,7 +2847,6 @@
               </w:rPr>
               <w:t>Scenary</w:t>
             </w:r>
-            <w:proofErr w:type="spellEnd"/>
           </w:p>
         </w:tc>
       </w:tr>
@@ -3542,7 +3389,6 @@
                 <w:szCs w:val="24"/>
               </w:rPr>
             </w:pPr>
-            <w:proofErr w:type="spellStart"/>
             <w:r>
               <w:rPr>
                 <w:rFonts w:ascii="Arial" w:hAnsi="Arial" w:cs="Arial"/>
@@ -3553,7 +3399,6 @@
               </w:rPr>
               <w:t>Scenary</w:t>
             </w:r>
-            <w:proofErr w:type="spellEnd"/>
           </w:p>
         </w:tc>
         <w:tc>
@@ -3700,10 +3545,107 @@
       </w:tr>
     </w:tbl>
     <w:p/>
-    <w:p/>
+    <w:p>
+      <w:r>
+        <w:br w:type="page"/>
+      </w:r>
+    </w:p>
+    <w:p>
+      <w:pPr>
+        <w:sectPr>
+          <w:pgSz w:w="12240" w:h="15840" w:code="1"/>
+          <w:pgMar w:top="1418" w:right="1701" w:bottom="1418" w:left="1701" w:header="709" w:footer="709" w:gutter="0"/>
+          <w:cols w:space="708"/>
+          <w:docGrid w:linePitch="360"/>
+        </w:sectPr>
+      </w:pPr>
+    </w:p>
+    <w:p>
+      <w:pPr>
+        <w:ind w:left="360"/>
+        <w:jc w:val="center"/>
+        <w:rPr>
+          <w:rFonts w:ascii="Arial" w:hAnsi="Arial" w:cs="Arial"/>
+          <w:b/>
+          <w:bCs/>
+          <w:sz w:val="24"/>
+          <w:szCs w:val="24"/>
+        </w:rPr>
+      </w:pPr>
+      <w:r>
+        <w:rPr>
+          <w:rFonts w:ascii="Arial" w:hAnsi="Arial" w:cs="Arial"/>
+          <w:b/>
+          <w:bCs/>
+          <w:sz w:val="24"/>
+          <w:szCs w:val="24"/>
+        </w:rPr>
+        <w:lastRenderedPageBreak/>
+        <w:t xml:space="preserve">Unit Test </w:t>
+      </w:r>
+      <w:r>
+        <w:rPr>
+          <w:rFonts w:ascii="Arial" w:hAnsi="Arial" w:cs="Arial"/>
+          <w:b/>
+          <w:bCs/>
+          <w:sz w:val="24"/>
+          <w:szCs w:val="24"/>
+        </w:rPr>
+        <w:t>Class Diagram</w:t>
+      </w:r>
+    </w:p>
+    <w:p>
+      <w:pPr>
+        <w:ind w:left="360"/>
+        <w:jc w:val="center"/>
+        <w:rPr>
+          <w:rFonts w:ascii="Arial" w:hAnsi="Arial" w:cs="Arial"/>
+          <w:b/>
+          <w:bCs/>
+          <w:sz w:val="24"/>
+          <w:szCs w:val="24"/>
+        </w:rPr>
+      </w:pPr>
+    </w:p>
+    <w:p>
+      <w:pPr>
+        <w:jc w:val="center"/>
+        <w:rPr>
+          <w:rFonts w:ascii="Arial" w:hAnsi="Arial" w:cs="Arial"/>
+          <w:i/>
+          <w:iCs/>
+        </w:rPr>
+      </w:pPr>
+      <w:r>
+        <w:rPr>
+          <w:rFonts w:ascii="Arial" w:hAnsi="Arial" w:cs="Arial"/>
+          <w:i/>
+          <w:iCs/>
+        </w:rPr>
+        <w:t>To see the unit test class diagram in a better quality, go to the end of the document</w:t>
+      </w:r>
+    </w:p>
+    <w:p>
+      <w:pPr>
+        <w:jc w:val="center"/>
+        <w:rPr>
+          <w:rFonts w:ascii="Arial" w:hAnsi="Arial" w:cs="Arial"/>
+          <w:i/>
+          <w:iCs/>
+        </w:rPr>
+      </w:pPr>
+      <w:r>
+        <w:rPr>
+          <w:rFonts w:ascii="Arial" w:hAnsi="Arial" w:cs="Arial"/>
+          <w:i/>
+          <w:iCs/>
+        </w:rPr>
+        <w:t>of the document</w:t>
+      </w:r>
+    </w:p>
     <w:sectPr>
-      <w:pgSz w:w="12240" w:h="15840" w:code="1"/>
-      <w:pgMar w:top="1418" w:right="1701" w:bottom="1418" w:left="1701" w:header="709" w:footer="709" w:gutter="0"/>
+      <w:pgSz w:w="15840" w:h="12240" w:orient="landscape" w:code="1"/>
+      <w:pgMar w:top="1701" w:right="1418" w:bottom="1701" w:left="1418" w:header="709" w:footer="709" w:gutter="0"/>
       <w:cols w:space="708"/>
       <w:docGrid w:linePitch="360"/>
     </w:sectPr>
@@ -4206,7 +4148,7 @@
   <w:style w:type="paragraph" w:default="1" w:styleId="Normal">
     <w:name w:val="Normal"/>
     <w:qFormat/>
-    <w:rsid w:val="00695000"/>
+    <w:rsid w:val="0074157E"/>
     <w:rPr>
       <w:lang w:val="en-US"/>
     </w:rPr>

--- a/docs/Project Documentation.docx
+++ b/docs/Project Documentation.docx
@@ -2743,7 +2743,7 @@
           <w:sz w:val="24"/>
           <w:szCs w:val="24"/>
         </w:rPr>
-        <w:t>Model</w:t>
+        <w:t>Manager</w:t>
       </w:r>
       <w:r>
         <w:rPr>
@@ -3263,7 +3263,7 @@
           <w:sz w:val="24"/>
           <w:szCs w:val="24"/>
         </w:rPr>
-        <w:t>Model</w:t>
+        <w:t>Manager</w:t>
       </w:r>
       <w:r>
         <w:rPr>
